--- a/Activity Log.docx
+++ b/Activity Log.docx
@@ -17,8 +17,8 @@
       </w:tblPr>
       <w:tblGrid>
         <w:gridCol w:w="2492"/>
-        <w:gridCol w:w="2493"/>
-        <w:gridCol w:w="5065"/>
+        <w:gridCol w:w="2492"/>
+        <w:gridCol w:w="5066"/>
       </w:tblGrid>
       <w:tr>
         <w:trPr/>
@@ -34,6 +34,7 @@
           <w:p>
             <w:pPr>
               <w:pStyle w:val="TableContents"/>
+              <w:pageBreakBefore/>
               <w:bidi w:val="0"/>
               <w:jc w:val="center"/>
               <w:rPr>
@@ -116,7 +117,7 @@
         </w:tc>
         <w:tc>
           <w:tcPr>
-            <w:tcW w:w="2493" w:type="dxa"/>
+            <w:tcW w:w="2492" w:type="dxa"/>
             <w:tcBorders>
               <w:start w:val="single" w:sz="4" w:space="0" w:color="000000"/>
               <w:bottom w:val="single" w:sz="4" w:space="0" w:color="000000"/>
@@ -143,7 +144,7 @@
         </w:tc>
         <w:tc>
           <w:tcPr>
-            <w:tcW w:w="5065" w:type="dxa"/>
+            <w:tcW w:w="5066" w:type="dxa"/>
             <w:tcBorders>
               <w:start w:val="single" w:sz="4" w:space="0" w:color="000000"/>
               <w:bottom w:val="single" w:sz="4" w:space="0" w:color="000000"/>
@@ -195,7 +196,7 @@
         </w:tc>
         <w:tc>
           <w:tcPr>
-            <w:tcW w:w="2493" w:type="dxa"/>
+            <w:tcW w:w="2492" w:type="dxa"/>
             <w:tcBorders>
               <w:start w:val="single" w:sz="4" w:space="0" w:color="000000"/>
               <w:bottom w:val="single" w:sz="4" w:space="0" w:color="000000"/>
@@ -216,7 +217,7 @@
         </w:tc>
         <w:tc>
           <w:tcPr>
-            <w:tcW w:w="5065" w:type="dxa"/>
+            <w:tcW w:w="5066" w:type="dxa"/>
             <w:tcBorders>
               <w:start w:val="single" w:sz="4" w:space="0" w:color="000000"/>
               <w:bottom w:val="single" w:sz="4" w:space="0" w:color="000000"/>
@@ -262,7 +263,7 @@
         </w:tc>
         <w:tc>
           <w:tcPr>
-            <w:tcW w:w="2493" w:type="dxa"/>
+            <w:tcW w:w="2492" w:type="dxa"/>
             <w:tcBorders>
               <w:start w:val="single" w:sz="4" w:space="0" w:color="000000"/>
               <w:bottom w:val="single" w:sz="4" w:space="0" w:color="000000"/>
@@ -283,7 +284,7 @@
         </w:tc>
         <w:tc>
           <w:tcPr>
-            <w:tcW w:w="5065" w:type="dxa"/>
+            <w:tcW w:w="5066" w:type="dxa"/>
             <w:tcBorders>
               <w:start w:val="single" w:sz="4" w:space="0" w:color="000000"/>
               <w:bottom w:val="single" w:sz="4" w:space="0" w:color="000000"/>
@@ -329,7 +330,7 @@
         </w:tc>
         <w:tc>
           <w:tcPr>
-            <w:tcW w:w="2493" w:type="dxa"/>
+            <w:tcW w:w="2492" w:type="dxa"/>
             <w:tcBorders>
               <w:start w:val="single" w:sz="4" w:space="0" w:color="000000"/>
               <w:bottom w:val="single" w:sz="4" w:space="0" w:color="000000"/>
@@ -350,7 +351,7 @@
         </w:tc>
         <w:tc>
           <w:tcPr>
-            <w:tcW w:w="5065" w:type="dxa"/>
+            <w:tcW w:w="5066" w:type="dxa"/>
             <w:tcBorders>
               <w:start w:val="single" w:sz="4" w:space="0" w:color="000000"/>
               <w:bottom w:val="single" w:sz="4" w:space="0" w:color="000000"/>
@@ -396,7 +397,7 @@
         </w:tc>
         <w:tc>
           <w:tcPr>
-            <w:tcW w:w="2493" w:type="dxa"/>
+            <w:tcW w:w="2492" w:type="dxa"/>
             <w:tcBorders>
               <w:start w:val="single" w:sz="4" w:space="0" w:color="000000"/>
               <w:bottom w:val="single" w:sz="4" w:space="0" w:color="000000"/>
@@ -417,7 +418,7 @@
         </w:tc>
         <w:tc>
           <w:tcPr>
-            <w:tcW w:w="5065" w:type="dxa"/>
+            <w:tcW w:w="5066" w:type="dxa"/>
             <w:tcBorders>
               <w:start w:val="single" w:sz="4" w:space="0" w:color="000000"/>
               <w:bottom w:val="single" w:sz="4" w:space="0" w:color="000000"/>
@@ -463,7 +464,7 @@
         </w:tc>
         <w:tc>
           <w:tcPr>
-            <w:tcW w:w="2493" w:type="dxa"/>
+            <w:tcW w:w="2492" w:type="dxa"/>
             <w:tcBorders>
               <w:start w:val="single" w:sz="4" w:space="0" w:color="000000"/>
               <w:bottom w:val="single" w:sz="4" w:space="0" w:color="000000"/>
@@ -484,7 +485,7 @@
         </w:tc>
         <w:tc>
           <w:tcPr>
-            <w:tcW w:w="5065" w:type="dxa"/>
+            <w:tcW w:w="5066" w:type="dxa"/>
             <w:tcBorders>
               <w:start w:val="single" w:sz="4" w:space="0" w:color="000000"/>
               <w:bottom w:val="single" w:sz="4" w:space="0" w:color="000000"/>
@@ -530,7 +531,7 @@
         </w:tc>
         <w:tc>
           <w:tcPr>
-            <w:tcW w:w="2493" w:type="dxa"/>
+            <w:tcW w:w="2492" w:type="dxa"/>
             <w:tcBorders>
               <w:start w:val="single" w:sz="4" w:space="0" w:color="000000"/>
               <w:bottom w:val="single" w:sz="4" w:space="0" w:color="000000"/>
@@ -551,7 +552,7 @@
         </w:tc>
         <w:tc>
           <w:tcPr>
-            <w:tcW w:w="5065" w:type="dxa"/>
+            <w:tcW w:w="5066" w:type="dxa"/>
             <w:tcBorders>
               <w:start w:val="single" w:sz="4" w:space="0" w:color="000000"/>
               <w:bottom w:val="single" w:sz="4" w:space="0" w:color="000000"/>
@@ -597,7 +598,7 @@
         </w:tc>
         <w:tc>
           <w:tcPr>
-            <w:tcW w:w="2493" w:type="dxa"/>
+            <w:tcW w:w="2492" w:type="dxa"/>
             <w:tcBorders>
               <w:start w:val="single" w:sz="4" w:space="0" w:color="000000"/>
               <w:bottom w:val="single" w:sz="4" w:space="0" w:color="000000"/>
@@ -618,7 +619,7 @@
         </w:tc>
         <w:tc>
           <w:tcPr>
-            <w:tcW w:w="5065" w:type="dxa"/>
+            <w:tcW w:w="5066" w:type="dxa"/>
             <w:tcBorders>
               <w:start w:val="single" w:sz="4" w:space="0" w:color="000000"/>
               <w:bottom w:val="single" w:sz="4" w:space="0" w:color="000000"/>
@@ -664,7 +665,7 @@
         </w:tc>
         <w:tc>
           <w:tcPr>
-            <w:tcW w:w="2493" w:type="dxa"/>
+            <w:tcW w:w="2492" w:type="dxa"/>
             <w:tcBorders>
               <w:start w:val="single" w:sz="4" w:space="0" w:color="000000"/>
               <w:bottom w:val="single" w:sz="4" w:space="0" w:color="000000"/>
@@ -685,7 +686,7 @@
         </w:tc>
         <w:tc>
           <w:tcPr>
-            <w:tcW w:w="5065" w:type="dxa"/>
+            <w:tcW w:w="5066" w:type="dxa"/>
             <w:tcBorders>
               <w:start w:val="single" w:sz="4" w:space="0" w:color="000000"/>
               <w:bottom w:val="single" w:sz="4" w:space="0" w:color="000000"/>
@@ -731,7 +732,7 @@
         </w:tc>
         <w:tc>
           <w:tcPr>
-            <w:tcW w:w="2493" w:type="dxa"/>
+            <w:tcW w:w="2492" w:type="dxa"/>
             <w:tcBorders>
               <w:start w:val="single" w:sz="4" w:space="0" w:color="000000"/>
               <w:bottom w:val="single" w:sz="4" w:space="0" w:color="000000"/>
@@ -752,7 +753,7 @@
         </w:tc>
         <w:tc>
           <w:tcPr>
-            <w:tcW w:w="5065" w:type="dxa"/>
+            <w:tcW w:w="5066" w:type="dxa"/>
             <w:tcBorders>
               <w:start w:val="single" w:sz="4" w:space="0" w:color="000000"/>
               <w:bottom w:val="single" w:sz="4" w:space="0" w:color="000000"/>
@@ -792,12 +793,13 @@
             </w:pPr>
             <w:r>
               <w:rPr/>
-            </w:r>
-          </w:p>
-        </w:tc>
-        <w:tc>
-          <w:tcPr>
-            <w:tcW w:w="2493" w:type="dxa"/>
+              <w:t>June 4, 2024</w:t>
+            </w:r>
+          </w:p>
+        </w:tc>
+        <w:tc>
+          <w:tcPr>
+            <w:tcW w:w="2492" w:type="dxa"/>
             <w:tcBorders>
               <w:start w:val="single" w:sz="4" w:space="0" w:color="000000"/>
               <w:bottom w:val="single" w:sz="4" w:space="0" w:color="000000"/>
@@ -818,7 +820,7 @@
         </w:tc>
         <w:tc>
           <w:tcPr>
-            <w:tcW w:w="5065" w:type="dxa"/>
+            <w:tcW w:w="5066" w:type="dxa"/>
             <w:tcBorders>
               <w:start w:val="single" w:sz="4" w:space="0" w:color="000000"/>
               <w:bottom w:val="single" w:sz="4" w:space="0" w:color="000000"/>
@@ -858,12 +860,13 @@
             </w:pPr>
             <w:r>
               <w:rPr/>
-            </w:r>
-          </w:p>
-        </w:tc>
-        <w:tc>
-          <w:tcPr>
-            <w:tcW w:w="2493" w:type="dxa"/>
+              <w:t>June 4, 2024</w:t>
+            </w:r>
+          </w:p>
+        </w:tc>
+        <w:tc>
+          <w:tcPr>
+            <w:tcW w:w="2492" w:type="dxa"/>
             <w:tcBorders>
               <w:start w:val="single" w:sz="4" w:space="0" w:color="000000"/>
               <w:bottom w:val="single" w:sz="4" w:space="0" w:color="000000"/>
@@ -884,7 +887,7 @@
         </w:tc>
         <w:tc>
           <w:tcPr>
-            <w:tcW w:w="5065" w:type="dxa"/>
+            <w:tcW w:w="5066" w:type="dxa"/>
             <w:tcBorders>
               <w:start w:val="single" w:sz="4" w:space="0" w:color="000000"/>
               <w:bottom w:val="single" w:sz="4" w:space="0" w:color="000000"/>
@@ -924,12 +927,292 @@
             </w:pPr>
             <w:r>
               <w:rPr/>
-            </w:r>
-          </w:p>
-        </w:tc>
-        <w:tc>
-          <w:tcPr>
-            <w:tcW w:w="2493" w:type="dxa"/>
+              <w:t>June 9, 2024</w:t>
+            </w:r>
+          </w:p>
+        </w:tc>
+        <w:tc>
+          <w:tcPr>
+            <w:tcW w:w="2492" w:type="dxa"/>
+            <w:tcBorders>
+              <w:start w:val="single" w:sz="4" w:space="0" w:color="000000"/>
+              <w:bottom w:val="single" w:sz="4" w:space="0" w:color="000000"/>
+            </w:tcBorders>
+          </w:tcPr>
+          <w:p>
+            <w:pPr>
+              <w:pStyle w:val="TableContents"/>
+              <w:bidi w:val="0"/>
+              <w:jc w:val="start"/>
+              <w:rPr/>
+            </w:pPr>
+            <w:r>
+              <w:rPr/>
+              <w:t>95</w:t>
+            </w:r>
+          </w:p>
+        </w:tc>
+        <w:tc>
+          <w:tcPr>
+            <w:tcW w:w="5066" w:type="dxa"/>
+            <w:tcBorders>
+              <w:start w:val="single" w:sz="4" w:space="0" w:color="000000"/>
+              <w:bottom w:val="single" w:sz="4" w:space="0" w:color="000000"/>
+              <w:end w:val="single" w:sz="4" w:space="0" w:color="000000"/>
+            </w:tcBorders>
+          </w:tcPr>
+          <w:p>
+            <w:pPr>
+              <w:pStyle w:val="TableContents"/>
+              <w:bidi w:val="0"/>
+              <w:jc w:val="start"/>
+              <w:rPr/>
+            </w:pPr>
+            <w:r>
+              <w:rPr/>
+              <w:t>Researching what types of data to display for SIR model and movie model in matplotlib and discussing results</w:t>
+            </w:r>
+          </w:p>
+        </w:tc>
+      </w:tr>
+      <w:tr>
+        <w:trPr/>
+        <w:tc>
+          <w:tcPr>
+            <w:tcW w:w="2492" w:type="dxa"/>
+            <w:tcBorders>
+              <w:start w:val="single" w:sz="4" w:space="0" w:color="000000"/>
+              <w:bottom w:val="single" w:sz="4" w:space="0" w:color="000000"/>
+            </w:tcBorders>
+          </w:tcPr>
+          <w:p>
+            <w:pPr>
+              <w:pStyle w:val="TableContents"/>
+              <w:bidi w:val="0"/>
+              <w:jc w:val="start"/>
+              <w:rPr/>
+            </w:pPr>
+            <w:r>
+              <w:rPr/>
+              <w:t>June 11, 2024</w:t>
+            </w:r>
+          </w:p>
+        </w:tc>
+        <w:tc>
+          <w:tcPr>
+            <w:tcW w:w="2492" w:type="dxa"/>
+            <w:tcBorders>
+              <w:start w:val="single" w:sz="4" w:space="0" w:color="000000"/>
+              <w:bottom w:val="single" w:sz="4" w:space="0" w:color="000000"/>
+            </w:tcBorders>
+          </w:tcPr>
+          <w:p>
+            <w:pPr>
+              <w:pStyle w:val="TableContents"/>
+              <w:bidi w:val="0"/>
+              <w:jc w:val="start"/>
+              <w:rPr/>
+            </w:pPr>
+            <w:r>
+              <w:rPr/>
+              <w:t>120</w:t>
+            </w:r>
+          </w:p>
+        </w:tc>
+        <w:tc>
+          <w:tcPr>
+            <w:tcW w:w="5066" w:type="dxa"/>
+            <w:tcBorders>
+              <w:start w:val="single" w:sz="4" w:space="0" w:color="000000"/>
+              <w:bottom w:val="single" w:sz="4" w:space="0" w:color="000000"/>
+              <w:end w:val="single" w:sz="4" w:space="0" w:color="000000"/>
+            </w:tcBorders>
+          </w:tcPr>
+          <w:p>
+            <w:pPr>
+              <w:pStyle w:val="TableContents"/>
+              <w:bidi w:val="0"/>
+              <w:jc w:val="start"/>
+              <w:rPr/>
+            </w:pPr>
+            <w:r>
+              <w:rPr/>
+              <w:t>Researching how to make interactive graphs in Matplotlib and Python</w:t>
+            </w:r>
+          </w:p>
+        </w:tc>
+      </w:tr>
+      <w:tr>
+        <w:trPr/>
+        <w:tc>
+          <w:tcPr>
+            <w:tcW w:w="2492" w:type="dxa"/>
+            <w:tcBorders>
+              <w:start w:val="single" w:sz="4" w:space="0" w:color="000000"/>
+              <w:bottom w:val="single" w:sz="4" w:space="0" w:color="000000"/>
+            </w:tcBorders>
+          </w:tcPr>
+          <w:p>
+            <w:pPr>
+              <w:pStyle w:val="TableContents"/>
+              <w:bidi w:val="0"/>
+              <w:jc w:val="start"/>
+              <w:rPr/>
+            </w:pPr>
+            <w:r>
+              <w:rPr/>
+              <w:t>June 11, 2024</w:t>
+            </w:r>
+          </w:p>
+        </w:tc>
+        <w:tc>
+          <w:tcPr>
+            <w:tcW w:w="2492" w:type="dxa"/>
+            <w:tcBorders>
+              <w:start w:val="single" w:sz="4" w:space="0" w:color="000000"/>
+              <w:bottom w:val="single" w:sz="4" w:space="0" w:color="000000"/>
+            </w:tcBorders>
+          </w:tcPr>
+          <w:p>
+            <w:pPr>
+              <w:pStyle w:val="TableContents"/>
+              <w:bidi w:val="0"/>
+              <w:jc w:val="start"/>
+              <w:rPr/>
+            </w:pPr>
+            <w:r>
+              <w:rPr/>
+              <w:t>60</w:t>
+            </w:r>
+          </w:p>
+          <w:p>
+            <w:pPr>
+              <w:pStyle w:val="TableContents"/>
+              <w:bidi w:val="0"/>
+              <w:jc w:val="start"/>
+              <w:rPr/>
+            </w:pPr>
+            <w:r>
+              <w:rPr/>
+            </w:r>
+          </w:p>
+        </w:tc>
+        <w:tc>
+          <w:tcPr>
+            <w:tcW w:w="5066" w:type="dxa"/>
+            <w:tcBorders>
+              <w:start w:val="single" w:sz="4" w:space="0" w:color="000000"/>
+              <w:bottom w:val="single" w:sz="4" w:space="0" w:color="000000"/>
+              <w:end w:val="single" w:sz="4" w:space="0" w:color="000000"/>
+            </w:tcBorders>
+          </w:tcPr>
+          <w:p>
+            <w:pPr>
+              <w:pStyle w:val="TableContents"/>
+              <w:bidi w:val="0"/>
+              <w:jc w:val="start"/>
+              <w:rPr/>
+            </w:pPr>
+            <w:r>
+              <w:rPr/>
+              <w:t>Researching how to translate phase plane plots into matplotlib</w:t>
+            </w:r>
+          </w:p>
+        </w:tc>
+      </w:tr>
+      <w:tr>
+        <w:trPr/>
+        <w:tc>
+          <w:tcPr>
+            <w:tcW w:w="2492" w:type="dxa"/>
+            <w:tcBorders>
+              <w:start w:val="single" w:sz="4" w:space="0" w:color="000000"/>
+              <w:bottom w:val="single" w:sz="4" w:space="0" w:color="000000"/>
+            </w:tcBorders>
+          </w:tcPr>
+          <w:p>
+            <w:pPr>
+              <w:pStyle w:val="TableContents"/>
+              <w:bidi w:val="0"/>
+              <w:jc w:val="start"/>
+              <w:rPr/>
+            </w:pPr>
+            <w:r>
+              <w:rPr/>
+              <w:t>June 16, 2024</w:t>
+            </w:r>
+          </w:p>
+        </w:tc>
+        <w:tc>
+          <w:tcPr>
+            <w:tcW w:w="2492" w:type="dxa"/>
+            <w:tcBorders>
+              <w:start w:val="single" w:sz="4" w:space="0" w:color="000000"/>
+              <w:bottom w:val="single" w:sz="4" w:space="0" w:color="000000"/>
+            </w:tcBorders>
+          </w:tcPr>
+          <w:p>
+            <w:pPr>
+              <w:pStyle w:val="TableContents"/>
+              <w:bidi w:val="0"/>
+              <w:jc w:val="start"/>
+              <w:rPr/>
+            </w:pPr>
+            <w:r>
+              <w:rPr/>
+              <w:t>120</w:t>
+            </w:r>
+          </w:p>
+        </w:tc>
+        <w:tc>
+          <w:tcPr>
+            <w:tcW w:w="5066" w:type="dxa"/>
+            <w:tcBorders>
+              <w:start w:val="single" w:sz="4" w:space="0" w:color="000000"/>
+              <w:bottom w:val="single" w:sz="4" w:space="0" w:color="000000"/>
+              <w:end w:val="single" w:sz="4" w:space="0" w:color="000000"/>
+            </w:tcBorders>
+          </w:tcPr>
+          <w:p>
+            <w:pPr>
+              <w:pStyle w:val="TableContents"/>
+              <w:bidi w:val="0"/>
+              <w:jc w:val="start"/>
+              <w:rPr/>
+            </w:pPr>
+            <w:r>
+              <w:rPr/>
+              <w:t>Exploring SciKit-Learn documentation and discussing</w:t>
+            </w:r>
+          </w:p>
+        </w:tc>
+      </w:tr>
+      <w:tr>
+        <w:trPr/>
+        <w:tc>
+          <w:tcPr>
+            <w:tcW w:w="2492" w:type="dxa"/>
+            <w:tcBorders>
+              <w:start w:val="single" w:sz="4" w:space="0" w:color="000000"/>
+              <w:bottom w:val="single" w:sz="4" w:space="0" w:color="000000"/>
+            </w:tcBorders>
+          </w:tcPr>
+          <w:p>
+            <w:pPr>
+              <w:pStyle w:val="TableContents"/>
+              <w:bidi w:val="0"/>
+              <w:jc w:val="start"/>
+              <w:rPr/>
+            </w:pPr>
+            <w:r>
+              <w:rPr/>
+              <w:t>June 17, 2024</w:t>
+            </w:r>
+          </w:p>
+        </w:tc>
+        <w:tc>
+          <w:tcPr>
+            <w:tcW w:w="2492" w:type="dxa"/>
             <w:tcBorders>
               <w:start w:val="single" w:sz="4" w:space="0" w:color="000000"/>
               <w:bottom w:val="single" w:sz="4" w:space="0" w:color="000000"/>
@@ -950,7 +1233,7 @@
         </w:tc>
         <w:tc>
           <w:tcPr>
-            <w:tcW w:w="5065" w:type="dxa"/>
+            <w:tcW w:w="5066" w:type="dxa"/>
             <w:tcBorders>
               <w:start w:val="single" w:sz="4" w:space="0" w:color="000000"/>
               <w:bottom w:val="single" w:sz="4" w:space="0" w:color="000000"/>
@@ -990,12 +1273,13 @@
             </w:pPr>
             <w:r>
               <w:rPr/>
-            </w:r>
-          </w:p>
-        </w:tc>
-        <w:tc>
-          <w:tcPr>
-            <w:tcW w:w="2493" w:type="dxa"/>
+              <w:t>June 17, 2024</w:t>
+            </w:r>
+          </w:p>
+        </w:tc>
+        <w:tc>
+          <w:tcPr>
+            <w:tcW w:w="2492" w:type="dxa"/>
             <w:tcBorders>
               <w:start w:val="single" w:sz="4" w:space="0" w:color="000000"/>
               <w:bottom w:val="single" w:sz="4" w:space="0" w:color="000000"/>
@@ -1016,7 +1300,7 @@
         </w:tc>
         <w:tc>
           <w:tcPr>
-            <w:tcW w:w="5065" w:type="dxa"/>
+            <w:tcW w:w="5066" w:type="dxa"/>
             <w:tcBorders>
               <w:start w:val="single" w:sz="4" w:space="0" w:color="000000"/>
               <w:bottom w:val="single" w:sz="4" w:space="0" w:color="000000"/>
@@ -1056,12 +1340,222 @@
             </w:pPr>
             <w:r>
               <w:rPr/>
-            </w:r>
-          </w:p>
-        </w:tc>
-        <w:tc>
-          <w:tcPr>
-            <w:tcW w:w="2493" w:type="dxa"/>
+              <w:t>June 17, 2024</w:t>
+            </w:r>
+          </w:p>
+        </w:tc>
+        <w:tc>
+          <w:tcPr>
+            <w:tcW w:w="2492" w:type="dxa"/>
+            <w:tcBorders>
+              <w:start w:val="single" w:sz="4" w:space="0" w:color="000000"/>
+              <w:bottom w:val="single" w:sz="4" w:space="0" w:color="000000"/>
+            </w:tcBorders>
+          </w:tcPr>
+          <w:p>
+            <w:pPr>
+              <w:pStyle w:val="TableContents"/>
+              <w:bidi w:val="0"/>
+              <w:jc w:val="start"/>
+              <w:rPr/>
+            </w:pPr>
+            <w:r>
+              <w:rPr/>
+              <w:t>180</w:t>
+            </w:r>
+          </w:p>
+        </w:tc>
+        <w:tc>
+          <w:tcPr>
+            <w:tcW w:w="5066" w:type="dxa"/>
+            <w:tcBorders>
+              <w:start w:val="single" w:sz="4" w:space="0" w:color="000000"/>
+              <w:bottom w:val="single" w:sz="4" w:space="0" w:color="000000"/>
+              <w:end w:val="single" w:sz="4" w:space="0" w:color="000000"/>
+            </w:tcBorders>
+          </w:tcPr>
+          <w:p>
+            <w:pPr>
+              <w:pStyle w:val="TableContents"/>
+              <w:bidi w:val="0"/>
+              <w:jc w:val="start"/>
+              <w:rPr/>
+            </w:pPr>
+            <w:r>
+              <w:rPr/>
+              <w:t>Researching Decision trees/</w:t>
+            </w:r>
+            <w:r>
+              <w:rPr/>
+              <w:t>RandomForestClassifier</w:t>
+            </w:r>
+            <w:r>
+              <w:rPr/>
+              <w:t xml:space="preserve"> further</w:t>
+            </w:r>
+          </w:p>
+        </w:tc>
+      </w:tr>
+      <w:tr>
+        <w:trPr/>
+        <w:tc>
+          <w:tcPr>
+            <w:tcW w:w="2492" w:type="dxa"/>
+            <w:tcBorders>
+              <w:start w:val="single" w:sz="4" w:space="0" w:color="000000"/>
+              <w:bottom w:val="single" w:sz="4" w:space="0" w:color="000000"/>
+            </w:tcBorders>
+          </w:tcPr>
+          <w:p>
+            <w:pPr>
+              <w:pStyle w:val="TableContents"/>
+              <w:bidi w:val="0"/>
+              <w:jc w:val="start"/>
+              <w:rPr/>
+            </w:pPr>
+            <w:r>
+              <w:rPr/>
+              <w:t>June 17, 2024</w:t>
+            </w:r>
+          </w:p>
+        </w:tc>
+        <w:tc>
+          <w:tcPr>
+            <w:tcW w:w="2492" w:type="dxa"/>
+            <w:tcBorders>
+              <w:start w:val="single" w:sz="4" w:space="0" w:color="000000"/>
+              <w:bottom w:val="single" w:sz="4" w:space="0" w:color="000000"/>
+            </w:tcBorders>
+          </w:tcPr>
+          <w:p>
+            <w:pPr>
+              <w:pStyle w:val="TableContents"/>
+              <w:bidi w:val="0"/>
+              <w:jc w:val="start"/>
+              <w:rPr/>
+            </w:pPr>
+            <w:r>
+              <w:rPr/>
+              <w:t>60</w:t>
+            </w:r>
+          </w:p>
+        </w:tc>
+        <w:tc>
+          <w:tcPr>
+            <w:tcW w:w="5066" w:type="dxa"/>
+            <w:tcBorders>
+              <w:start w:val="single" w:sz="4" w:space="0" w:color="000000"/>
+              <w:bottom w:val="single" w:sz="4" w:space="0" w:color="000000"/>
+              <w:end w:val="single" w:sz="4" w:space="0" w:color="000000"/>
+            </w:tcBorders>
+          </w:tcPr>
+          <w:p>
+            <w:pPr>
+              <w:pStyle w:val="TableContents"/>
+              <w:bidi w:val="0"/>
+              <w:jc w:val="start"/>
+              <w:rPr/>
+            </w:pPr>
+            <w:r>
+              <w:rPr/>
+              <w:t>Exploring various methods to display decision trees in python and sharing results</w:t>
+            </w:r>
+          </w:p>
+        </w:tc>
+      </w:tr>
+      <w:tr>
+        <w:trPr/>
+        <w:tc>
+          <w:tcPr>
+            <w:tcW w:w="2492" w:type="dxa"/>
+            <w:tcBorders>
+              <w:start w:val="single" w:sz="4" w:space="0" w:color="000000"/>
+              <w:bottom w:val="single" w:sz="4" w:space="0" w:color="000000"/>
+            </w:tcBorders>
+          </w:tcPr>
+          <w:p>
+            <w:pPr>
+              <w:pStyle w:val="TableContents"/>
+              <w:bidi w:val="0"/>
+              <w:jc w:val="start"/>
+              <w:rPr/>
+            </w:pPr>
+            <w:r>
+              <w:rPr/>
+              <w:t>June 19, 2024</w:t>
+            </w:r>
+          </w:p>
+        </w:tc>
+        <w:tc>
+          <w:tcPr>
+            <w:tcW w:w="2492" w:type="dxa"/>
+            <w:tcBorders>
+              <w:start w:val="single" w:sz="4" w:space="0" w:color="000000"/>
+              <w:bottom w:val="single" w:sz="4" w:space="0" w:color="000000"/>
+            </w:tcBorders>
+          </w:tcPr>
+          <w:p>
+            <w:pPr>
+              <w:pStyle w:val="TableContents"/>
+              <w:bidi w:val="0"/>
+              <w:jc w:val="start"/>
+              <w:rPr/>
+            </w:pPr>
+            <w:r>
+              <w:rPr/>
+              <w:t>780</w:t>
+            </w:r>
+          </w:p>
+        </w:tc>
+        <w:tc>
+          <w:tcPr>
+            <w:tcW w:w="5066" w:type="dxa"/>
+            <w:tcBorders>
+              <w:start w:val="single" w:sz="4" w:space="0" w:color="000000"/>
+              <w:bottom w:val="single" w:sz="4" w:space="0" w:color="000000"/>
+              <w:end w:val="single" w:sz="4" w:space="0" w:color="000000"/>
+            </w:tcBorders>
+          </w:tcPr>
+          <w:p>
+            <w:pPr>
+              <w:pStyle w:val="TableContents"/>
+              <w:bidi w:val="0"/>
+              <w:jc w:val="start"/>
+              <w:rPr/>
+            </w:pPr>
+            <w:r>
+              <w:rPr/>
+              <w:t>Collaborative discussion and development with Zach</w:t>
+            </w:r>
+          </w:p>
+        </w:tc>
+      </w:tr>
+      <w:tr>
+        <w:trPr/>
+        <w:tc>
+          <w:tcPr>
+            <w:tcW w:w="2492" w:type="dxa"/>
+            <w:tcBorders>
+              <w:start w:val="single" w:sz="4" w:space="0" w:color="000000"/>
+              <w:bottom w:val="single" w:sz="4" w:space="0" w:color="000000"/>
+            </w:tcBorders>
+          </w:tcPr>
+          <w:p>
+            <w:pPr>
+              <w:pStyle w:val="TableContents"/>
+              <w:bidi w:val="0"/>
+              <w:jc w:val="start"/>
+              <w:rPr/>
+            </w:pPr>
+            <w:r>
+              <w:rPr/>
+              <w:t>June 20, 2024</w:t>
+            </w:r>
+          </w:p>
+        </w:tc>
+        <w:tc>
+          <w:tcPr>
+            <w:tcW w:w="2492" w:type="dxa"/>
             <w:tcBorders>
               <w:start w:val="single" w:sz="4" w:space="0" w:color="000000"/>
               <w:bottom w:val="single" w:sz="4" w:space="0" w:color="000000"/>
@@ -1082,421 +1576,89 @@
         </w:tc>
         <w:tc>
           <w:tcPr>
-            <w:tcW w:w="5065" w:type="dxa"/>
-            <w:tcBorders>
-              <w:start w:val="single" w:sz="4" w:space="0" w:color="000000"/>
-              <w:bottom w:val="single" w:sz="4" w:space="0" w:color="000000"/>
-              <w:end w:val="single" w:sz="4" w:space="0" w:color="000000"/>
-            </w:tcBorders>
-          </w:tcPr>
-          <w:p>
-            <w:pPr>
-              <w:pStyle w:val="TableContents"/>
-              <w:bidi w:val="0"/>
-              <w:jc w:val="start"/>
-              <w:rPr/>
-            </w:pPr>
-            <w:r>
-              <w:rPr/>
-              <w:t>Researching how to make interactive graphs in Matplotlib and Python</w:t>
-            </w:r>
-          </w:p>
-        </w:tc>
-      </w:tr>
-      <w:tr>
-        <w:trPr/>
-        <w:tc>
-          <w:tcPr>
-            <w:tcW w:w="2492" w:type="dxa"/>
-            <w:tcBorders>
-              <w:start w:val="single" w:sz="4" w:space="0" w:color="000000"/>
-              <w:bottom w:val="single" w:sz="4" w:space="0" w:color="000000"/>
-            </w:tcBorders>
-          </w:tcPr>
-          <w:p>
-            <w:pPr>
-              <w:pStyle w:val="TableContents"/>
-              <w:bidi w:val="0"/>
-              <w:jc w:val="start"/>
-              <w:rPr/>
-            </w:pPr>
-            <w:r>
-              <w:rPr/>
-            </w:r>
-          </w:p>
-        </w:tc>
-        <w:tc>
-          <w:tcPr>
-            <w:tcW w:w="2493" w:type="dxa"/>
-            <w:tcBorders>
-              <w:start w:val="single" w:sz="4" w:space="0" w:color="000000"/>
-              <w:bottom w:val="single" w:sz="4" w:space="0" w:color="000000"/>
-            </w:tcBorders>
-          </w:tcPr>
-          <w:p>
-            <w:pPr>
-              <w:pStyle w:val="TableContents"/>
-              <w:bidi w:val="0"/>
-              <w:jc w:val="start"/>
-              <w:rPr/>
-            </w:pPr>
-            <w:r>
-              <w:rPr/>
-              <w:t>60</w:t>
-            </w:r>
-          </w:p>
-          <w:p>
-            <w:pPr>
-              <w:pStyle w:val="TableContents"/>
-              <w:bidi w:val="0"/>
-              <w:jc w:val="start"/>
-              <w:rPr/>
-            </w:pPr>
-            <w:r>
-              <w:rPr/>
-            </w:r>
-          </w:p>
-        </w:tc>
-        <w:tc>
-          <w:tcPr>
-            <w:tcW w:w="5065" w:type="dxa"/>
-            <w:tcBorders>
-              <w:start w:val="single" w:sz="4" w:space="0" w:color="000000"/>
-              <w:bottom w:val="single" w:sz="4" w:space="0" w:color="000000"/>
-              <w:end w:val="single" w:sz="4" w:space="0" w:color="000000"/>
-            </w:tcBorders>
-          </w:tcPr>
-          <w:p>
-            <w:pPr>
-              <w:pStyle w:val="TableContents"/>
-              <w:bidi w:val="0"/>
-              <w:jc w:val="start"/>
-              <w:rPr/>
-            </w:pPr>
-            <w:r>
-              <w:rPr/>
-              <w:t>Researching how to translate phase plane plots into matplotlib</w:t>
-            </w:r>
-          </w:p>
-        </w:tc>
-      </w:tr>
-      <w:tr>
-        <w:trPr/>
-        <w:tc>
-          <w:tcPr>
-            <w:tcW w:w="2492" w:type="dxa"/>
-            <w:tcBorders>
-              <w:start w:val="single" w:sz="4" w:space="0" w:color="000000"/>
-              <w:bottom w:val="single" w:sz="4" w:space="0" w:color="000000"/>
-            </w:tcBorders>
-          </w:tcPr>
-          <w:p>
-            <w:pPr>
-              <w:pStyle w:val="TableContents"/>
-              <w:bidi w:val="0"/>
-              <w:jc w:val="start"/>
-              <w:rPr/>
-            </w:pPr>
-            <w:r>
-              <w:rPr/>
-            </w:r>
-          </w:p>
-        </w:tc>
-        <w:tc>
-          <w:tcPr>
-            <w:tcW w:w="2493" w:type="dxa"/>
-            <w:tcBorders>
-              <w:start w:val="single" w:sz="4" w:space="0" w:color="000000"/>
-              <w:bottom w:val="single" w:sz="4" w:space="0" w:color="000000"/>
-            </w:tcBorders>
-          </w:tcPr>
-          <w:p>
-            <w:pPr>
-              <w:pStyle w:val="TableContents"/>
-              <w:bidi w:val="0"/>
-              <w:jc w:val="start"/>
-              <w:rPr/>
-            </w:pPr>
-            <w:r>
-              <w:rPr/>
-              <w:t>120</w:t>
-            </w:r>
-          </w:p>
-        </w:tc>
-        <w:tc>
-          <w:tcPr>
-            <w:tcW w:w="5065" w:type="dxa"/>
-            <w:tcBorders>
-              <w:start w:val="single" w:sz="4" w:space="0" w:color="000000"/>
-              <w:bottom w:val="single" w:sz="4" w:space="0" w:color="000000"/>
-              <w:end w:val="single" w:sz="4" w:space="0" w:color="000000"/>
-            </w:tcBorders>
-          </w:tcPr>
-          <w:p>
-            <w:pPr>
-              <w:pStyle w:val="TableContents"/>
-              <w:bidi w:val="0"/>
-              <w:jc w:val="start"/>
-              <w:rPr/>
-            </w:pPr>
-            <w:r>
-              <w:rPr/>
-              <w:t xml:space="preserve">Exploring SciKit-Learn documentation </w:t>
-            </w:r>
-            <w:r>
-              <w:rPr/>
-              <w:t>and discussing</w:t>
-            </w:r>
-          </w:p>
-        </w:tc>
-      </w:tr>
-      <w:tr>
-        <w:trPr/>
-        <w:tc>
-          <w:tcPr>
-            <w:tcW w:w="2492" w:type="dxa"/>
-            <w:tcBorders>
-              <w:start w:val="single" w:sz="4" w:space="0" w:color="000000"/>
-              <w:bottom w:val="single" w:sz="4" w:space="0" w:color="000000"/>
-            </w:tcBorders>
-          </w:tcPr>
-          <w:p>
-            <w:pPr>
-              <w:pStyle w:val="TableContents"/>
-              <w:bidi w:val="0"/>
-              <w:jc w:val="start"/>
-              <w:rPr/>
-            </w:pPr>
-            <w:r>
-              <w:rPr/>
-            </w:r>
-          </w:p>
-        </w:tc>
-        <w:tc>
-          <w:tcPr>
-            <w:tcW w:w="2493" w:type="dxa"/>
-            <w:tcBorders>
-              <w:start w:val="single" w:sz="4" w:space="0" w:color="000000"/>
-              <w:bottom w:val="single" w:sz="4" w:space="0" w:color="000000"/>
-            </w:tcBorders>
-          </w:tcPr>
-          <w:p>
-            <w:pPr>
-              <w:pStyle w:val="TableContents"/>
-              <w:bidi w:val="0"/>
-              <w:jc w:val="start"/>
-              <w:rPr/>
-            </w:pPr>
-            <w:r>
-              <w:rPr/>
-              <w:t>180</w:t>
-            </w:r>
-          </w:p>
-        </w:tc>
-        <w:tc>
-          <w:tcPr>
-            <w:tcW w:w="5065" w:type="dxa"/>
-            <w:tcBorders>
-              <w:start w:val="single" w:sz="4" w:space="0" w:color="000000"/>
-              <w:bottom w:val="single" w:sz="4" w:space="0" w:color="000000"/>
-              <w:end w:val="single" w:sz="4" w:space="0" w:color="000000"/>
-            </w:tcBorders>
-          </w:tcPr>
-          <w:p>
-            <w:pPr>
-              <w:pStyle w:val="TableContents"/>
-              <w:bidi w:val="0"/>
-              <w:jc w:val="start"/>
-              <w:rPr/>
-            </w:pPr>
-            <w:r>
-              <w:rPr/>
-              <w:t>Researching Decision trees further</w:t>
-            </w:r>
-          </w:p>
-        </w:tc>
-      </w:tr>
-      <w:tr>
-        <w:trPr/>
-        <w:tc>
-          <w:tcPr>
-            <w:tcW w:w="2492" w:type="dxa"/>
-            <w:tcBorders>
-              <w:start w:val="single" w:sz="4" w:space="0" w:color="000000"/>
-              <w:bottom w:val="single" w:sz="4" w:space="0" w:color="000000"/>
-            </w:tcBorders>
-          </w:tcPr>
-          <w:p>
-            <w:pPr>
-              <w:pStyle w:val="TableContents"/>
-              <w:bidi w:val="0"/>
-              <w:jc w:val="start"/>
-              <w:rPr/>
-            </w:pPr>
-            <w:r>
-              <w:rPr/>
-            </w:r>
-          </w:p>
-        </w:tc>
-        <w:tc>
-          <w:tcPr>
-            <w:tcW w:w="2493" w:type="dxa"/>
-            <w:tcBorders>
-              <w:start w:val="single" w:sz="4" w:space="0" w:color="000000"/>
-              <w:bottom w:val="single" w:sz="4" w:space="0" w:color="000000"/>
-            </w:tcBorders>
-          </w:tcPr>
-          <w:p>
-            <w:pPr>
-              <w:pStyle w:val="TableContents"/>
-              <w:bidi w:val="0"/>
-              <w:jc w:val="start"/>
-              <w:rPr/>
-            </w:pPr>
-            <w:r>
-              <w:rPr/>
-              <w:t>60</w:t>
-            </w:r>
-          </w:p>
-        </w:tc>
-        <w:tc>
-          <w:tcPr>
-            <w:tcW w:w="5065" w:type="dxa"/>
-            <w:tcBorders>
-              <w:start w:val="single" w:sz="4" w:space="0" w:color="000000"/>
-              <w:bottom w:val="single" w:sz="4" w:space="0" w:color="000000"/>
-              <w:end w:val="single" w:sz="4" w:space="0" w:color="000000"/>
-            </w:tcBorders>
-          </w:tcPr>
-          <w:p>
-            <w:pPr>
-              <w:pStyle w:val="TableContents"/>
-              <w:bidi w:val="0"/>
-              <w:jc w:val="start"/>
-              <w:rPr/>
-            </w:pPr>
-            <w:r>
-              <w:rPr/>
-              <w:t xml:space="preserve">Exploring various methods to display decision trees in python </w:t>
-            </w:r>
-            <w:r>
-              <w:rPr/>
-              <w:t>and sharing results</w:t>
-            </w:r>
-          </w:p>
-        </w:tc>
-      </w:tr>
-      <w:tr>
-        <w:trPr/>
-        <w:tc>
-          <w:tcPr>
-            <w:tcW w:w="2492" w:type="dxa"/>
-            <w:tcBorders>
-              <w:start w:val="single" w:sz="4" w:space="0" w:color="000000"/>
-              <w:bottom w:val="single" w:sz="4" w:space="0" w:color="000000"/>
-            </w:tcBorders>
-          </w:tcPr>
-          <w:p>
-            <w:pPr>
-              <w:pStyle w:val="TableContents"/>
-              <w:bidi w:val="0"/>
-              <w:jc w:val="start"/>
-              <w:rPr/>
-            </w:pPr>
-            <w:r>
-              <w:rPr/>
-            </w:r>
-          </w:p>
-        </w:tc>
-        <w:tc>
-          <w:tcPr>
-            <w:tcW w:w="2493" w:type="dxa"/>
-            <w:tcBorders>
-              <w:start w:val="single" w:sz="4" w:space="0" w:color="000000"/>
-              <w:bottom w:val="single" w:sz="4" w:space="0" w:color="000000"/>
-            </w:tcBorders>
-          </w:tcPr>
-          <w:p>
-            <w:pPr>
-              <w:pStyle w:val="TableContents"/>
-              <w:bidi w:val="0"/>
-              <w:jc w:val="start"/>
-              <w:rPr/>
-            </w:pPr>
-            <w:r>
-              <w:rPr/>
-              <w:t>95</w:t>
-            </w:r>
-          </w:p>
-        </w:tc>
-        <w:tc>
-          <w:tcPr>
-            <w:tcW w:w="5065" w:type="dxa"/>
-            <w:tcBorders>
-              <w:start w:val="single" w:sz="4" w:space="0" w:color="000000"/>
-              <w:bottom w:val="single" w:sz="4" w:space="0" w:color="000000"/>
-              <w:end w:val="single" w:sz="4" w:space="0" w:color="000000"/>
-            </w:tcBorders>
-          </w:tcPr>
-          <w:p>
-            <w:pPr>
-              <w:pStyle w:val="TableContents"/>
-              <w:bidi w:val="0"/>
-              <w:jc w:val="start"/>
-              <w:rPr/>
-            </w:pPr>
-            <w:r>
-              <w:rPr/>
-              <w:t>Researching what types of data to display for SIR model and movie model in matplotlib and discussing results</w:t>
-            </w:r>
-          </w:p>
-        </w:tc>
-      </w:tr>
-      <w:tr>
-        <w:trPr/>
-        <w:tc>
-          <w:tcPr>
-            <w:tcW w:w="2492" w:type="dxa"/>
-            <w:tcBorders>
-              <w:start w:val="single" w:sz="4" w:space="0" w:color="000000"/>
-              <w:bottom w:val="single" w:sz="4" w:space="0" w:color="000000"/>
-            </w:tcBorders>
-          </w:tcPr>
-          <w:p>
-            <w:pPr>
-              <w:pStyle w:val="TableContents"/>
-              <w:bidi w:val="0"/>
-              <w:jc w:val="start"/>
-              <w:rPr/>
-            </w:pPr>
-            <w:r>
-              <w:rPr/>
-            </w:r>
-          </w:p>
-        </w:tc>
-        <w:tc>
-          <w:tcPr>
-            <w:tcW w:w="2493" w:type="dxa"/>
-            <w:tcBorders>
-              <w:start w:val="single" w:sz="4" w:space="0" w:color="000000"/>
-              <w:bottom w:val="single" w:sz="4" w:space="0" w:color="000000"/>
-            </w:tcBorders>
-          </w:tcPr>
-          <w:p>
-            <w:pPr>
-              <w:pStyle w:val="TableContents"/>
-              <w:bidi w:val="0"/>
-              <w:jc w:val="start"/>
-              <w:rPr/>
-            </w:pPr>
-            <w:r>
-              <w:rPr/>
-            </w:r>
-          </w:p>
-        </w:tc>
-        <w:tc>
-          <w:tcPr>
-            <w:tcW w:w="5065" w:type="dxa"/>
+            <w:tcW w:w="5066" w:type="dxa"/>
+            <w:tcBorders>
+              <w:start w:val="single" w:sz="4" w:space="0" w:color="000000"/>
+              <w:bottom w:val="single" w:sz="4" w:space="0" w:color="000000"/>
+              <w:end w:val="single" w:sz="4" w:space="0" w:color="000000"/>
+            </w:tcBorders>
+          </w:tcPr>
+          <w:p>
+            <w:pPr>
+              <w:pStyle w:val="TableContents"/>
+              <w:bidi w:val="0"/>
+              <w:jc w:val="start"/>
+              <w:rPr/>
+            </w:pPr>
+            <w:r>
+              <w:rPr/>
+              <w:t>Discussion about machine learning examples/uses with Colin and Zach</w:t>
+            </w:r>
+          </w:p>
+        </w:tc>
+      </w:tr>
+      <w:tr>
+        <w:trPr/>
+        <w:tc>
+          <w:tcPr>
+            <w:tcW w:w="2492" w:type="dxa"/>
+            <w:tcBorders>
+              <w:start w:val="single" w:sz="4" w:space="0" w:color="000000"/>
+              <w:bottom w:val="single" w:sz="4" w:space="0" w:color="000000"/>
+            </w:tcBorders>
+          </w:tcPr>
+          <w:p>
+            <w:pPr>
+              <w:pStyle w:val="TableContents"/>
+              <w:bidi w:val="0"/>
+              <w:jc w:val="start"/>
+              <w:rPr/>
+            </w:pPr>
+            <w:r>
+              <w:rPr/>
+              <w:t>Cumulative Sum for this Course</w:t>
+            </w:r>
+          </w:p>
+        </w:tc>
+        <w:tc>
+          <w:tcPr>
+            <w:tcW w:w="2492" w:type="dxa"/>
+            <w:tcBorders>
+              <w:start w:val="single" w:sz="4" w:space="0" w:color="000000"/>
+              <w:bottom w:val="single" w:sz="4" w:space="0" w:color="000000"/>
+            </w:tcBorders>
+          </w:tcPr>
+          <w:p>
+            <w:pPr>
+              <w:pStyle w:val="TableContents"/>
+              <w:bidi w:val="0"/>
+              <w:jc w:val="start"/>
+              <w:rPr/>
+            </w:pPr>
+            <w:r>
+              <w:fldChar w:fldCharType="begin"/>
+            </w:r>
+            <w:r>
+              <w:rPr/>
+              <w:instrText xml:space="preserve"> =sum(B3:B23)</w:instrText>
+            </w:r>
+            <w:r>
+              <w:rPr/>
+              <w:fldChar w:fldCharType="separate"/>
+            </w:r>
+            <w:r>
+              <w:rPr/>
+              <w:t>2810</w:t>
+            </w:r>
+            <w:r>
+              <w:rPr/>
+              <w:fldChar w:fldCharType="end"/>
+            </w:r>
+          </w:p>
+        </w:tc>
+        <w:tc>
+          <w:tcPr>
+            <w:tcW w:w="5066" w:type="dxa"/>
             <w:tcBorders>
               <w:start w:val="single" w:sz="4" w:space="0" w:color="000000"/>
               <w:bottom w:val="single" w:sz="4" w:space="0" w:color="000000"/>
@@ -1646,6 +1808,19 @@
     </w:pPr>
     <w:rPr/>
   </w:style>
+  <w:style w:type="paragraph" w:styleId="TableHeading">
+    <w:name w:val="Table Heading"/>
+    <w:basedOn w:val="TableContents"/>
+    <w:qFormat/>
+    <w:pPr>
+      <w:suppressLineNumbers/>
+      <w:jc w:val="center"/>
+    </w:pPr>
+    <w:rPr>
+      <w:b/>
+      <w:bCs/>
+    </w:rPr>
+  </w:style>
 </w:styles>
 </file>
 
